--- a/ДИПЛОМ/ДИПЛОМ3/ВКР НА АП Семенов М.А..docx
+++ b/ДИПЛОМ/ДИПЛОМ3/ВКР НА АП Семенов М.А..docx
@@ -7,8 +7,6 @@
         <w:spacing w:line="360" w:lineRule="auto"/>
         <w:jc w:val="center"/>
       </w:pPr>
-      <w:bookmarkStart w:id="0" w:name="_GoBack"/>
-      <w:bookmarkEnd w:id="0"/>
       <w:r>
         <w:t>ВВЕДЕНИЕ</w:t>
       </w:r>
@@ -837,6 +835,7 @@
           <w:noProof/>
           <w:sz w:val="22"/>
           <w:szCs w:val="22"/>
+          <w:lang w:eastAsia="ru-RU"/>
         </w:rPr>
         <w:drawing>
           <wp:inline distT="0" distB="0" distL="0" distR="0" wp14:anchorId="4BDE4500" wp14:editId="2909FEB2">
@@ -1967,6 +1966,7 @@
           <w:noProof/>
           <w:sz w:val="22"/>
           <w:szCs w:val="22"/>
+          <w:lang w:eastAsia="ru-RU"/>
         </w:rPr>
         <w:drawing>
           <wp:inline distT="0" distB="0" distL="0" distR="0" wp14:anchorId="7F7CC981" wp14:editId="714B47B5">
@@ -2264,6 +2264,7 @@
           <w:noProof/>
           <w:sz w:val="22"/>
           <w:szCs w:val="22"/>
+          <w:lang w:eastAsia="ru-RU"/>
         </w:rPr>
         <w:drawing>
           <wp:inline distT="0" distB="0" distL="0" distR="0" wp14:anchorId="700ACFAE" wp14:editId="69CE39D3">
@@ -2383,6 +2384,7 @@
           <w:noProof/>
           <w:sz w:val="22"/>
           <w:szCs w:val="22"/>
+          <w:lang w:eastAsia="ru-RU"/>
         </w:rPr>
         <w:drawing>
           <wp:inline distT="0" distB="0" distL="0" distR="0" wp14:anchorId="278D37FC" wp14:editId="6FA97A56">
@@ -2784,6 +2786,7 @@
           <w:noProof/>
           <w:sz w:val="22"/>
           <w:szCs w:val="22"/>
+          <w:lang w:eastAsia="ru-RU"/>
         </w:rPr>
         <w:drawing>
           <wp:inline distT="0" distB="0" distL="0" distR="0" wp14:anchorId="53C7337F" wp14:editId="1C0F6B87">
@@ -2899,6 +2902,7 @@
           <w:noProof/>
           <w:sz w:val="22"/>
           <w:szCs w:val="22"/>
+          <w:lang w:eastAsia="ru-RU"/>
         </w:rPr>
         <w:drawing>
           <wp:inline distT="0" distB="0" distL="0" distR="0" wp14:anchorId="169CCC19" wp14:editId="184E9B73">
@@ -3047,6 +3051,7 @@
       <w:r>
         <w:rPr>
           <w:noProof/>
+          <w:lang w:eastAsia="ru-RU"/>
         </w:rPr>
         <w:drawing>
           <wp:inline distT="0" distB="0" distL="0" distR="0" wp14:anchorId="1AAE3F61" wp14:editId="29C23359">
@@ -3201,6 +3206,7 @@
       <w:r>
         <w:rPr>
           <w:noProof/>
+          <w:lang w:eastAsia="ru-RU"/>
         </w:rPr>
         <w:drawing>
           <wp:inline distT="0" distB="0" distL="0" distR="0" wp14:anchorId="1A389F46" wp14:editId="0942EDEA">
@@ -3326,6 +3332,7 @@
       <w:r>
         <w:rPr>
           <w:noProof/>
+          <w:lang w:eastAsia="ru-RU"/>
         </w:rPr>
         <w:drawing>
           <wp:inline distT="0" distB="0" distL="0" distR="0" wp14:anchorId="67ADE74C" wp14:editId="158F3EC8">
@@ -3407,6 +3414,7 @@
       <w:r>
         <w:rPr>
           <w:noProof/>
+          <w:lang w:eastAsia="ru-RU"/>
         </w:rPr>
         <w:drawing>
           <wp:inline distT="0" distB="0" distL="0" distR="0" wp14:anchorId="33682EE9" wp14:editId="3EDC7996">
@@ -3541,6 +3549,7 @@
           <w:noProof/>
           <w:color w:val="000000"/>
           <w:sz w:val="24"/>
+          <w:lang w:eastAsia="ru-RU"/>
         </w:rPr>
         <w:drawing>
           <wp:inline distT="0" distB="0" distL="0" distR="0" wp14:anchorId="2B313A46" wp14:editId="1A954D8C">
@@ -3653,6 +3662,7 @@
           <w:noProof/>
           <w:color w:val="000000"/>
           <w:sz w:val="24"/>
+          <w:lang w:eastAsia="ru-RU"/>
         </w:rPr>
         <w:drawing>
           <wp:inline distT="0" distB="0" distL="0" distR="0" wp14:anchorId="6CCCBD96" wp14:editId="05921982">
@@ -3798,6 +3808,7 @@
       <w:r>
         <w:rPr>
           <w:noProof/>
+          <w:lang w:eastAsia="ru-RU"/>
         </w:rPr>
         <w:drawing>
           <wp:inline distT="0" distB="0" distL="0" distR="0" wp14:anchorId="50E94700" wp14:editId="20559C60">
@@ -6903,6 +6914,7 @@
           <w:noProof/>
           <w:color w:val="000000"/>
           <w:sz w:val="24"/>
+          <w:lang w:eastAsia="ru-RU"/>
         </w:rPr>
         <w:drawing>
           <wp:inline distT="0" distB="0" distL="0" distR="0" wp14:anchorId="0F5CCC65" wp14:editId="7619F709">
@@ -7015,6 +7027,7 @@
           <w:noProof/>
           <w:color w:val="000000"/>
           <w:sz w:val="24"/>
+          <w:lang w:eastAsia="ru-RU"/>
         </w:rPr>
         <w:drawing>
           <wp:inline distT="0" distB="0" distL="0" distR="0" wp14:anchorId="5D2704E3" wp14:editId="3CF3529B">
@@ -7182,6 +7195,7 @@
           <w:noProof/>
           <w:color w:val="000000"/>
           <w:sz w:val="24"/>
+          <w:lang w:eastAsia="ru-RU"/>
         </w:rPr>
         <w:drawing>
           <wp:inline distT="0" distB="0" distL="0" distR="0" wp14:anchorId="5DB4CB7D" wp14:editId="7BEF69AD">
@@ -7294,6 +7308,7 @@
           <w:noProof/>
           <w:color w:val="000000"/>
           <w:sz w:val="24"/>
+          <w:lang w:eastAsia="ru-RU"/>
         </w:rPr>
         <w:drawing>
           <wp:inline distT="0" distB="0" distL="0" distR="0" wp14:anchorId="2AB607F0" wp14:editId="245B3FDB">
@@ -7406,6 +7421,7 @@
           <w:noProof/>
           <w:color w:val="000000"/>
           <w:sz w:val="24"/>
+          <w:lang w:eastAsia="ru-RU"/>
         </w:rPr>
         <w:drawing>
           <wp:inline distT="0" distB="0" distL="0" distR="0" wp14:anchorId="5BAD7AD7" wp14:editId="294E727B">
@@ -7500,6 +7516,7 @@
       <w:r>
         <w:rPr>
           <w:noProof/>
+          <w:lang w:eastAsia="ru-RU"/>
         </w:rPr>
         <w:drawing>
           <wp:inline distT="0" distB="0" distL="0" distR="0" wp14:anchorId="418AB37F" wp14:editId="0114EEAD">
@@ -7605,6 +7622,7 @@
       <w:r>
         <w:rPr>
           <w:noProof/>
+          <w:lang w:eastAsia="ru-RU"/>
         </w:rPr>
         <w:drawing>
           <wp:inline distT="0" distB="0" distL="0" distR="0" wp14:anchorId="1B1506AA" wp14:editId="10AD7ADC">
@@ -7689,6 +7707,7 @@
       <w:r>
         <w:rPr>
           <w:noProof/>
+          <w:lang w:eastAsia="ru-RU"/>
         </w:rPr>
         <w:drawing>
           <wp:inline distT="0" distB="0" distL="0" distR="0" wp14:anchorId="6A4EF364" wp14:editId="71DC44FD">
@@ -7780,6 +7799,7 @@
       <w:r>
         <w:rPr>
           <w:noProof/>
+          <w:lang w:eastAsia="ru-RU"/>
         </w:rPr>
         <w:drawing>
           <wp:inline distT="0" distB="0" distL="0" distR="0" wp14:anchorId="2A4F9798" wp14:editId="4A777B75">
@@ -7864,6 +7884,7 @@
       <w:r>
         <w:rPr>
           <w:noProof/>
+          <w:lang w:eastAsia="ru-RU"/>
         </w:rPr>
         <w:drawing>
           <wp:inline distT="0" distB="0" distL="0" distR="0" wp14:anchorId="64C81E27" wp14:editId="6C39B886">
@@ -7982,6 +8003,7 @@
       <w:r>
         <w:rPr>
           <w:noProof/>
+          <w:lang w:eastAsia="ru-RU"/>
         </w:rPr>
         <w:drawing>
           <wp:inline distT="0" distB="0" distL="0" distR="0" wp14:anchorId="7D68DE44" wp14:editId="3B23E4FE">
@@ -8066,6 +8088,7 @@
       <w:r>
         <w:rPr>
           <w:noProof/>
+          <w:lang w:eastAsia="ru-RU"/>
         </w:rPr>
         <w:drawing>
           <wp:inline distT="0" distB="0" distL="0" distR="0" wp14:anchorId="6B14BBB6" wp14:editId="15723459">
@@ -8151,6 +8174,7 @@
       <w:r>
         <w:rPr>
           <w:noProof/>
+          <w:lang w:eastAsia="ru-RU"/>
         </w:rPr>
         <w:drawing>
           <wp:inline distT="0" distB="0" distL="0" distR="0" wp14:anchorId="594EFE4A" wp14:editId="467E536B">
@@ -13162,6 +13186,7 @@
           <w:noProof/>
           <w:sz w:val="22"/>
           <w:szCs w:val="22"/>
+          <w:lang w:eastAsia="ru-RU"/>
         </w:rPr>
         <w:drawing>
           <wp:inline distT="0" distB="0" distL="0" distR="0" wp14:anchorId="77531758" wp14:editId="49B38540">
@@ -13281,6 +13306,7 @@
           <w:noProof/>
           <w:sz w:val="22"/>
           <w:szCs w:val="22"/>
+          <w:lang w:eastAsia="ru-RU"/>
         </w:rPr>
         <w:drawing>
           <wp:inline distT="0" distB="0" distL="0" distR="0" wp14:anchorId="070BD2E0" wp14:editId="6BA5A10E">
@@ -13400,6 +13426,7 @@
           <w:noProof/>
           <w:sz w:val="22"/>
           <w:szCs w:val="22"/>
+          <w:lang w:eastAsia="ru-RU"/>
         </w:rPr>
         <w:drawing>
           <wp:inline distT="0" distB="0" distL="0" distR="0" wp14:anchorId="4C209371" wp14:editId="18C52B8C">
@@ -13518,6 +13545,7 @@
           <w:noProof/>
           <w:sz w:val="22"/>
           <w:szCs w:val="22"/>
+          <w:lang w:eastAsia="ru-RU"/>
         </w:rPr>
         <w:drawing>
           <wp:inline distT="0" distB="0" distL="0" distR="0" wp14:anchorId="5F245700" wp14:editId="102A7D3C">
@@ -13652,6 +13680,7 @@
           <w:noProof/>
           <w:sz w:val="22"/>
           <w:szCs w:val="22"/>
+          <w:lang w:eastAsia="ru-RU"/>
         </w:rPr>
         <w:drawing>
           <wp:inline distT="0" distB="0" distL="0" distR="0" wp14:anchorId="49131F4B" wp14:editId="7DA4586F">
@@ -13770,6 +13799,7 @@
           <w:noProof/>
           <w:sz w:val="22"/>
           <w:szCs w:val="22"/>
+          <w:lang w:eastAsia="ru-RU"/>
         </w:rPr>
         <w:drawing>
           <wp:inline distT="0" distB="0" distL="0" distR="0" wp14:anchorId="24E19283" wp14:editId="7CBE6C8D">
@@ -16301,6 +16331,7 @@
           <w:noProof/>
           <w:sz w:val="22"/>
           <w:szCs w:val="22"/>
+          <w:lang w:eastAsia="ru-RU"/>
         </w:rPr>
         <w:drawing>
           <wp:inline distT="0" distB="0" distL="0" distR="0" wp14:anchorId="30574992" wp14:editId="1FAE32B1">
@@ -20486,6 +20517,7 @@
       <w:r>
         <w:rPr>
           <w:noProof/>
+          <w:lang w:eastAsia="ru-RU"/>
         </w:rPr>
         <w:drawing>
           <wp:inline distT="0" distB="0" distL="0" distR="0" wp14:anchorId="78DB832B" wp14:editId="184404C8">
@@ -20683,6 +20715,7 @@
       <w:r>
         <w:rPr>
           <w:noProof/>
+          <w:lang w:eastAsia="ru-RU"/>
         </w:rPr>
         <w:drawing>
           <wp:inline distT="0" distB="0" distL="0" distR="0" wp14:anchorId="04781F63" wp14:editId="0F58CB52">
@@ -21027,6 +21060,7 @@
       <w:r>
         <w:rPr>
           <w:noProof/>
+          <w:lang w:eastAsia="ru-RU"/>
         </w:rPr>
         <w:drawing>
           <wp:inline distT="0" distB="0" distL="0" distR="0" wp14:anchorId="5C7CBEA9" wp14:editId="38AB4A3D">
@@ -21221,6 +21255,7 @@
       <w:r>
         <w:rPr>
           <w:noProof/>
+          <w:lang w:eastAsia="ru-RU"/>
         </w:rPr>
         <w:drawing>
           <wp:inline distT="0" distB="0" distL="0" distR="0" wp14:anchorId="1E4BCEC5" wp14:editId="5D480F6A">
@@ -21385,6 +21420,7 @@
       <w:r>
         <w:rPr>
           <w:noProof/>
+          <w:lang w:eastAsia="ru-RU"/>
         </w:rPr>
         <w:drawing>
           <wp:inline distT="0" distB="0" distL="0" distR="0" wp14:anchorId="30844A06" wp14:editId="5E188CF6">
@@ -21621,6 +21657,7 @@
       <w:r>
         <w:rPr>
           <w:noProof/>
+          <w:lang w:eastAsia="ru-RU"/>
         </w:rPr>
         <w:drawing>
           <wp:inline distT="0" distB="0" distL="0" distR="0" wp14:anchorId="6EE4AFD4" wp14:editId="563A3886">
@@ -21850,6 +21887,7 @@
       <w:r>
         <w:rPr>
           <w:noProof/>
+          <w:lang w:eastAsia="ru-RU"/>
         </w:rPr>
         <w:drawing>
           <wp:inline distT="0" distB="0" distL="0" distR="0" wp14:anchorId="129744B9" wp14:editId="50343117">
@@ -21948,6 +21986,7 @@
       <w:r>
         <w:rPr>
           <w:noProof/>
+          <w:lang w:eastAsia="ru-RU"/>
         </w:rPr>
         <w:drawing>
           <wp:inline distT="0" distB="0" distL="0" distR="0" wp14:anchorId="7D4C2EEC" wp14:editId="6EB0FF54">
@@ -22031,6 +22070,7 @@
       <w:r>
         <w:rPr>
           <w:noProof/>
+          <w:lang w:eastAsia="ru-RU"/>
         </w:rPr>
         <w:drawing>
           <wp:inline distT="0" distB="0" distL="0" distR="0" wp14:anchorId="1740336D" wp14:editId="1501A475">
@@ -22161,6 +22201,7 @@
       <w:r>
         <w:rPr>
           <w:noProof/>
+          <w:lang w:eastAsia="ru-RU"/>
         </w:rPr>
         <w:drawing>
           <wp:inline distT="0" distB="0" distL="0" distR="0" wp14:anchorId="7B0ED765" wp14:editId="036A350E">
@@ -22276,6 +22317,7 @@
       <w:r>
         <w:rPr>
           <w:noProof/>
+          <w:lang w:eastAsia="ru-RU"/>
         </w:rPr>
         <w:drawing>
           <wp:inline distT="0" distB="0" distL="0" distR="0" wp14:anchorId="1C821B33" wp14:editId="465A4772">
@@ -22381,6 +22423,7 @@
       <w:r>
         <w:rPr>
           <w:noProof/>
+          <w:lang w:eastAsia="ru-RU"/>
         </w:rPr>
         <w:drawing>
           <wp:inline distT="0" distB="0" distL="0" distR="0" wp14:anchorId="1073CB0A" wp14:editId="45410451">
@@ -22480,6 +22523,7 @@
       <w:r>
         <w:rPr>
           <w:noProof/>
+          <w:lang w:eastAsia="ru-RU"/>
         </w:rPr>
         <w:drawing>
           <wp:inline distT="0" distB="0" distL="0" distR="0" wp14:anchorId="6A4F6E6A" wp14:editId="044BD44B">
@@ -22584,6 +22628,7 @@
       <w:r>
         <w:rPr>
           <w:noProof/>
+          <w:lang w:eastAsia="ru-RU"/>
         </w:rPr>
         <w:drawing>
           <wp:inline distT="0" distB="0" distL="0" distR="0" wp14:anchorId="6C1BF76B" wp14:editId="07EFAA3A">
@@ -22682,6 +22727,7 @@
       <w:r>
         <w:rPr>
           <w:noProof/>
+          <w:lang w:eastAsia="ru-RU"/>
         </w:rPr>
         <w:drawing>
           <wp:inline distT="0" distB="0" distL="0" distR="0" wp14:anchorId="10622B58" wp14:editId="21259242">
@@ -22929,6 +22975,7 @@
       <w:r>
         <w:rPr>
           <w:noProof/>
+          <w:lang w:eastAsia="ru-RU"/>
         </w:rPr>
         <w:drawing>
           <wp:inline distT="0" distB="0" distL="0" distR="0" wp14:anchorId="3968A5CD" wp14:editId="7EAD694F">
@@ -23023,6 +23070,7 @@
       <w:r>
         <w:rPr>
           <w:noProof/>
+          <w:lang w:eastAsia="ru-RU"/>
         </w:rPr>
         <w:drawing>
           <wp:inline distT="0" distB="0" distL="0" distR="0" wp14:anchorId="5DADF29C" wp14:editId="75412EB3">
@@ -23149,6 +23197,7 @@
       <w:r>
         <w:rPr>
           <w:noProof/>
+          <w:lang w:eastAsia="ru-RU"/>
         </w:rPr>
         <w:drawing>
           <wp:inline distT="0" distB="0" distL="0" distR="0" wp14:anchorId="60A975AC" wp14:editId="60143002">
@@ -23246,6 +23295,7 @@
       <w:r>
         <w:rPr>
           <w:noProof/>
+          <w:lang w:eastAsia="ru-RU"/>
         </w:rPr>
         <w:drawing>
           <wp:inline distT="0" distB="0" distL="0" distR="0" wp14:anchorId="0182A57B" wp14:editId="0C13109E">
@@ -23368,6 +23418,7 @@
       <w:r>
         <w:rPr>
           <w:noProof/>
+          <w:lang w:eastAsia="ru-RU"/>
         </w:rPr>
         <w:drawing>
           <wp:inline distT="0" distB="0" distL="0" distR="0" wp14:anchorId="527121F7" wp14:editId="5930D848">
@@ -23497,6 +23548,7 @@
       <w:r>
         <w:rPr>
           <w:noProof/>
+          <w:lang w:eastAsia="ru-RU"/>
         </w:rPr>
         <w:drawing>
           <wp:inline distT="0" distB="0" distL="0" distR="0" wp14:anchorId="41E638B1" wp14:editId="3819C5C7">
@@ -23639,6 +23691,7 @@
       <w:r>
         <w:rPr>
           <w:noProof/>
+          <w:lang w:eastAsia="ru-RU"/>
         </w:rPr>
         <w:drawing>
           <wp:inline distT="0" distB="0" distL="0" distR="0" wp14:anchorId="4FC53736" wp14:editId="5BE3FD3D">
@@ -23771,6 +23824,7 @@
       <w:r>
         <w:rPr>
           <w:noProof/>
+          <w:lang w:eastAsia="ru-RU"/>
         </w:rPr>
         <w:drawing>
           <wp:inline distT="0" distB="0" distL="0" distR="0" wp14:anchorId="5476F935" wp14:editId="73433D3E">
@@ -23868,6 +23922,7 @@
       <w:r>
         <w:rPr>
           <w:noProof/>
+          <w:lang w:eastAsia="ru-RU"/>
         </w:rPr>
         <w:drawing>
           <wp:inline distT="0" distB="0" distL="0" distR="0" wp14:anchorId="75916F4D" wp14:editId="6767DFDF">
@@ -23961,6 +24016,7 @@
       <w:r>
         <w:rPr>
           <w:noProof/>
+          <w:lang w:eastAsia="ru-RU"/>
         </w:rPr>
         <w:drawing>
           <wp:inline distT="0" distB="0" distL="0" distR="0" wp14:anchorId="17045471" wp14:editId="1C283225">
@@ -24071,6 +24127,7 @@
       <w:r>
         <w:rPr>
           <w:noProof/>
+          <w:lang w:eastAsia="ru-RU"/>
         </w:rPr>
         <w:drawing>
           <wp:inline distT="0" distB="0" distL="0" distR="0" wp14:anchorId="4D1866AB" wp14:editId="3C2794EC">
@@ -24507,1038 +24564,8 @@
         </w:rPr>
         <w:t>ась удовлетворённость клиентов.</w:t>
       </w:r>
-      <w:r>
-        <w:rPr>
-          <w:noProof/>
-          <w:szCs w:val="28"/>
-        </w:rPr>
-        <w:br w:type="page"/>
-      </w:r>
-    </w:p>
-    <w:p>
-      <w:pPr>
-        <w:tabs>
-          <w:tab w:val="left" w:pos="1134"/>
-        </w:tabs>
-        <w:spacing w:line="360" w:lineRule="auto"/>
-        <w:ind w:firstLine="709"/>
-        <w:jc w:val="center"/>
-        <w:rPr>
-          <w:szCs w:val="28"/>
-        </w:rPr>
-      </w:pPr>
-      <w:r>
-        <w:rPr>
-          <w:szCs w:val="28"/>
-        </w:rPr>
-        <w:lastRenderedPageBreak/>
-        <w:t>Список используемых источников</w:t>
-      </w:r>
-    </w:p>
-    <w:p>
-      <w:pPr>
-        <w:tabs>
-          <w:tab w:val="left" w:pos="1134"/>
-        </w:tabs>
-        <w:spacing w:line="360" w:lineRule="auto"/>
-        <w:ind w:firstLine="709"/>
-        <w:jc w:val="center"/>
-        <w:rPr>
-          <w:szCs w:val="28"/>
-        </w:rPr>
-      </w:pPr>
-    </w:p>
-    <w:p>
-      <w:pPr>
-        <w:pStyle w:val="aa"/>
-        <w:numPr>
-          <w:ilvl w:val="0"/>
-          <w:numId w:val="34"/>
-        </w:numPr>
-        <w:tabs>
-          <w:tab w:val="left" w:pos="1134"/>
-        </w:tabs>
-        <w:spacing w:line="360" w:lineRule="auto"/>
-        <w:ind w:left="0" w:firstLine="709"/>
-        <w:jc w:val="both"/>
-        <w:rPr>
-          <w:rFonts w:ascii="Times New Roman" w:hAnsi="Times New Roman"/>
-          <w:sz w:val="28"/>
-          <w:szCs w:val="28"/>
-        </w:rPr>
-      </w:pPr>
-      <w:r>
-        <w:rPr>
-          <w:rFonts w:ascii="Times New Roman" w:hAnsi="Times New Roman"/>
-          <w:sz w:val="28"/>
-          <w:szCs w:val="28"/>
-        </w:rPr>
-        <w:t>Информационно-медицинский центр : официальный сайт. — Самара. — URL: https://imc-s.ru (дата обращения: 30.04.2025). — Текст : электронный.</w:t>
-      </w:r>
-    </w:p>
-    <w:p>
-      <w:pPr>
-        <w:pStyle w:val="aa"/>
-        <w:numPr>
-          <w:ilvl w:val="0"/>
-          <w:numId w:val="34"/>
-        </w:numPr>
-        <w:tabs>
-          <w:tab w:val="left" w:pos="1134"/>
-        </w:tabs>
-        <w:spacing w:line="360" w:lineRule="auto"/>
-        <w:ind w:left="0" w:firstLine="709"/>
-        <w:jc w:val="both"/>
-        <w:rPr>
-          <w:rFonts w:ascii="Times New Roman" w:hAnsi="Times New Roman"/>
-          <w:sz w:val="28"/>
-          <w:szCs w:val="28"/>
-        </w:rPr>
-      </w:pPr>
-      <w:r>
-        <w:rPr>
-          <w:rFonts w:ascii="Times New Roman" w:hAnsi="Times New Roman"/>
-          <w:sz w:val="28"/>
-          <w:szCs w:val="28"/>
-        </w:rPr>
-        <w:t>Диаграммы потоков данных DFD. — URL: https://vc.ru/u/165346-evgeniy-kazak/562998-dfdy-dlya-nachinayushchih (дата обращения: 03.05.2025). — Текст : электронный.</w:t>
-      </w:r>
-    </w:p>
-    <w:p>
-      <w:pPr>
-        <w:pStyle w:val="aa"/>
-        <w:numPr>
-          <w:ilvl w:val="0"/>
-          <w:numId w:val="34"/>
-        </w:numPr>
-        <w:tabs>
-          <w:tab w:val="left" w:pos="1134"/>
-        </w:tabs>
-        <w:spacing w:line="360" w:lineRule="auto"/>
-        <w:ind w:left="0" w:firstLine="709"/>
-        <w:jc w:val="both"/>
-        <w:rPr>
-          <w:rFonts w:ascii="Times New Roman" w:hAnsi="Times New Roman"/>
-          <w:sz w:val="28"/>
-          <w:szCs w:val="28"/>
-        </w:rPr>
-      </w:pPr>
-      <w:r>
-        <w:rPr>
-          <w:rFonts w:ascii="Times New Roman" w:hAnsi="Times New Roman"/>
-          <w:sz w:val="28"/>
-          <w:szCs w:val="28"/>
-        </w:rPr>
-        <w:t>IDEF1X Моделирование данных. — URL: https://proproprogs.ru/index.php/programs/analysis/92-idef1x-data-modeling (дата обращения: 03.05.2025). — Текст : электронный.</w:t>
-      </w:r>
-    </w:p>
-    <w:p>
-      <w:pPr>
-        <w:pStyle w:val="aa"/>
-        <w:numPr>
-          <w:ilvl w:val="0"/>
-          <w:numId w:val="34"/>
-        </w:numPr>
-        <w:tabs>
-          <w:tab w:val="left" w:pos="1134"/>
-        </w:tabs>
-        <w:spacing w:line="360" w:lineRule="auto"/>
-        <w:ind w:left="0" w:firstLine="709"/>
-        <w:jc w:val="both"/>
-        <w:rPr>
-          <w:rFonts w:ascii="Times New Roman" w:hAnsi="Times New Roman"/>
-          <w:sz w:val="28"/>
-          <w:szCs w:val="28"/>
-        </w:rPr>
-      </w:pPr>
-      <w:r>
-        <w:rPr>
-          <w:rFonts w:ascii="Times New Roman" w:hAnsi="Times New Roman"/>
-          <w:sz w:val="28"/>
-          <w:szCs w:val="28"/>
-        </w:rPr>
-        <w:t>IDEF3 – методология моделирования процессов. — URL: https://sibac.info/idef3-metodologiya-modelirovaniya-protsessov/ (дата обращения: 03.05.2025). — Текст : электронный.</w:t>
-      </w:r>
-    </w:p>
-    <w:p>
-      <w:pPr>
-        <w:pStyle w:val="aa"/>
-        <w:numPr>
-          <w:ilvl w:val="0"/>
-          <w:numId w:val="34"/>
-        </w:numPr>
-        <w:tabs>
-          <w:tab w:val="left" w:pos="1134"/>
-        </w:tabs>
-        <w:spacing w:line="360" w:lineRule="auto"/>
-        <w:ind w:left="0" w:firstLine="709"/>
-        <w:jc w:val="both"/>
-        <w:rPr>
-          <w:rFonts w:ascii="Times New Roman" w:hAnsi="Times New Roman"/>
-          <w:sz w:val="28"/>
-          <w:szCs w:val="28"/>
-        </w:rPr>
-      </w:pPr>
-      <w:r>
-        <w:rPr>
-          <w:rFonts w:ascii="Times New Roman" w:hAnsi="Times New Roman"/>
-          <w:sz w:val="28"/>
-          <w:szCs w:val="28"/>
-        </w:rPr>
-        <w:t>Методология IDEF0: что это такое, основные понятия, этапы построения. — URL: https://habr.com/ru/companies/otus/articles/471674/ (дата обращения: 03.05.2025). — Текст : электронный.</w:t>
-      </w:r>
-    </w:p>
-    <w:p>
-      <w:pPr>
-        <w:pStyle w:val="aa"/>
-        <w:numPr>
-          <w:ilvl w:val="0"/>
-          <w:numId w:val="34"/>
-        </w:numPr>
-        <w:tabs>
-          <w:tab w:val="left" w:pos="1134"/>
-        </w:tabs>
-        <w:spacing w:line="360" w:lineRule="auto"/>
-        <w:ind w:left="0" w:firstLine="709"/>
-        <w:jc w:val="both"/>
-        <w:rPr>
-          <w:rFonts w:ascii="Times New Roman" w:hAnsi="Times New Roman"/>
-          <w:sz w:val="28"/>
-          <w:szCs w:val="28"/>
-        </w:rPr>
-      </w:pPr>
-      <w:r>
-        <w:rPr>
-          <w:rFonts w:ascii="Times New Roman" w:hAnsi="Times New Roman"/>
-          <w:sz w:val="28"/>
-          <w:szCs w:val="28"/>
-        </w:rPr>
-        <w:t>Хатунцев, В. А. Современные системы управления проектами: Jira, Trello, Asana, YouTrack / В. А. Хатунцев. — Москва : ДМК Пресс, 2023. — 298 с. — ISBN 978-5-94074-564-8. — Текст : непосредственный.</w:t>
-      </w:r>
-    </w:p>
-    <w:p>
-      <w:pPr>
-        <w:pStyle w:val="aa"/>
-        <w:numPr>
-          <w:ilvl w:val="0"/>
-          <w:numId w:val="34"/>
-        </w:numPr>
-        <w:tabs>
-          <w:tab w:val="left" w:pos="1134"/>
-        </w:tabs>
-        <w:spacing w:line="360" w:lineRule="auto"/>
-        <w:ind w:left="0" w:firstLine="709"/>
-        <w:jc w:val="both"/>
-        <w:rPr>
-          <w:rFonts w:ascii="Times New Roman" w:hAnsi="Times New Roman"/>
-          <w:sz w:val="28"/>
-          <w:szCs w:val="28"/>
-        </w:rPr>
-      </w:pPr>
-      <w:r>
-        <w:rPr>
-          <w:rFonts w:ascii="Times New Roman" w:hAnsi="Times New Roman"/>
-          <w:sz w:val="28"/>
-          <w:szCs w:val="28"/>
-        </w:rPr>
-        <w:t>Фаулер, М. UML. Основы / М. Фаулер, К. Скотт. — 3-е изд. — Санкт-Петербург : Символ-Плюс, 2018. — 192 с. — ISBN 978-5-93286-060-7. — Текст : непосредственный.</w:t>
-      </w:r>
-    </w:p>
-    <w:p>
-      <w:pPr>
-        <w:pStyle w:val="aa"/>
-        <w:numPr>
-          <w:ilvl w:val="0"/>
-          <w:numId w:val="34"/>
-        </w:numPr>
-        <w:tabs>
-          <w:tab w:val="left" w:pos="1134"/>
-        </w:tabs>
-        <w:spacing w:line="360" w:lineRule="auto"/>
-        <w:ind w:left="0" w:firstLine="709"/>
-        <w:jc w:val="both"/>
-        <w:rPr>
-          <w:rFonts w:ascii="Times New Roman" w:hAnsi="Times New Roman"/>
-          <w:sz w:val="28"/>
-          <w:szCs w:val="28"/>
-        </w:rPr>
-      </w:pPr>
-      <w:r>
-        <w:rPr>
-          <w:rFonts w:ascii="Times New Roman" w:hAnsi="Times New Roman"/>
-          <w:sz w:val="28"/>
-          <w:szCs w:val="28"/>
-        </w:rPr>
-        <w:t>Структурный и объектно-ориентированный подходы к проектированию ИС. — URL: https://studme.org/210387/informatika/strukturnyy_obektno_orientirovannyy_podhody_proektirovaniyu (дата обращения: 03.05.2025). — Текст : электронный.</w:t>
-      </w:r>
-    </w:p>
-    <w:p>
-      <w:pPr>
-        <w:pStyle w:val="aa"/>
-        <w:numPr>
-          <w:ilvl w:val="0"/>
-          <w:numId w:val="34"/>
-        </w:numPr>
-        <w:tabs>
-          <w:tab w:val="left" w:pos="1134"/>
-        </w:tabs>
-        <w:spacing w:line="360" w:lineRule="auto"/>
-        <w:ind w:left="0" w:firstLine="709"/>
-        <w:jc w:val="both"/>
-        <w:rPr>
-          <w:rFonts w:ascii="Times New Roman" w:hAnsi="Times New Roman"/>
-          <w:sz w:val="28"/>
-          <w:szCs w:val="28"/>
-        </w:rPr>
-      </w:pPr>
-      <w:r>
-        <w:rPr>
-          <w:rFonts w:ascii="Times New Roman" w:hAnsi="Times New Roman"/>
-          <w:sz w:val="28"/>
-          <w:szCs w:val="28"/>
-        </w:rPr>
-        <w:t>Немцева, Т. И. Компаративный анализ языков программирования для веб-разработки / Т. И. Немцева, К. В. Сидоров. — Санкт-Петербург : БХВ-</w:t>
-      </w:r>
-      <w:r>
-        <w:rPr>
-          <w:rFonts w:ascii="Times New Roman" w:hAnsi="Times New Roman"/>
-          <w:sz w:val="28"/>
-          <w:szCs w:val="28"/>
-        </w:rPr>
-        <w:lastRenderedPageBreak/>
-        <w:t>Петербург, 2024. — 368 с. — ISBN 978-5-9775-6589-0. — Текст : непосредственный.</w:t>
-      </w:r>
-    </w:p>
-    <w:p>
-      <w:pPr>
-        <w:pStyle w:val="aa"/>
-        <w:numPr>
-          <w:ilvl w:val="0"/>
-          <w:numId w:val="34"/>
-        </w:numPr>
-        <w:tabs>
-          <w:tab w:val="left" w:pos="1134"/>
-        </w:tabs>
-        <w:spacing w:line="360" w:lineRule="auto"/>
-        <w:ind w:left="0" w:firstLine="709"/>
-        <w:jc w:val="both"/>
-        <w:rPr>
-          <w:rFonts w:ascii="Times New Roman" w:hAnsi="Times New Roman"/>
-          <w:sz w:val="28"/>
-          <w:szCs w:val="28"/>
-        </w:rPr>
-      </w:pPr>
-      <w:r>
-        <w:rPr>
-          <w:rFonts w:ascii="Times New Roman" w:hAnsi="Times New Roman"/>
-          <w:sz w:val="28"/>
-          <w:szCs w:val="28"/>
-        </w:rPr>
-        <w:t>Сравнение Vue.js, React и Angular: выбор фреймворка. — URL: https://habr.com/ru/articles/726490/ (дата обращения: 03.05.2025). — Текст : электронный.</w:t>
-      </w:r>
-    </w:p>
-    <w:p>
-      <w:pPr>
-        <w:pStyle w:val="aa"/>
-        <w:numPr>
-          <w:ilvl w:val="0"/>
-          <w:numId w:val="34"/>
-        </w:numPr>
-        <w:tabs>
-          <w:tab w:val="left" w:pos="1134"/>
-        </w:tabs>
-        <w:spacing w:line="360" w:lineRule="auto"/>
-        <w:ind w:left="0" w:firstLine="709"/>
-        <w:jc w:val="both"/>
-        <w:rPr>
-          <w:rFonts w:ascii="Times New Roman" w:hAnsi="Times New Roman"/>
-          <w:sz w:val="28"/>
-          <w:szCs w:val="28"/>
-        </w:rPr>
-      </w:pPr>
-      <w:r>
-        <w:rPr>
-          <w:rFonts w:ascii="Times New Roman" w:hAnsi="Times New Roman"/>
-          <w:sz w:val="28"/>
-          <w:szCs w:val="28"/>
-        </w:rPr>
-        <w:t>VS Code vs WebStorm: какую IDE выбрать для веб-разработки. — URL: https://medium.com/better-programming/vs-code-vs-webstorm-ide-for-web-development-e251dad93fea (дата обращения: 03.05.2025). — Текст : электронный.</w:t>
-      </w:r>
-    </w:p>
-    <w:p>
-      <w:pPr>
-        <w:pStyle w:val="aa"/>
-        <w:numPr>
-          <w:ilvl w:val="0"/>
-          <w:numId w:val="34"/>
-        </w:numPr>
-        <w:tabs>
-          <w:tab w:val="left" w:pos="1134"/>
-        </w:tabs>
-        <w:spacing w:line="360" w:lineRule="auto"/>
-        <w:ind w:left="0" w:firstLine="709"/>
-        <w:jc w:val="both"/>
-        <w:rPr>
-          <w:rFonts w:ascii="Times New Roman" w:hAnsi="Times New Roman"/>
-          <w:sz w:val="28"/>
-          <w:szCs w:val="28"/>
-        </w:rPr>
-      </w:pPr>
-      <w:r>
-        <w:rPr>
-          <w:rFonts w:ascii="Times New Roman" w:hAnsi="Times New Roman"/>
-          <w:sz w:val="28"/>
-          <w:szCs w:val="28"/>
-        </w:rPr>
-        <w:t>Сравнение PostgreSQL, MySQL и Microsoft SQL Server: что выбрать в 2025 году. — URL: https://proglib.io/p/sravnenie-postgresql-mysql-i-ms-sql-server (дата обращения: 03.05.2025). — Текст : электронный.</w:t>
-      </w:r>
-    </w:p>
-    <w:p>
-      <w:pPr>
-        <w:pStyle w:val="aa"/>
-        <w:numPr>
-          <w:ilvl w:val="0"/>
-          <w:numId w:val="34"/>
-        </w:numPr>
-        <w:tabs>
-          <w:tab w:val="left" w:pos="1134"/>
-        </w:tabs>
-        <w:spacing w:line="360" w:lineRule="auto"/>
-        <w:ind w:left="0" w:firstLine="709"/>
-        <w:jc w:val="both"/>
-        <w:rPr>
-          <w:rFonts w:ascii="Times New Roman" w:hAnsi="Times New Roman"/>
-          <w:sz w:val="28"/>
-          <w:szCs w:val="28"/>
-        </w:rPr>
-      </w:pPr>
-      <w:r>
-        <w:rPr>
-          <w:rFonts w:ascii="Times New Roman" w:hAnsi="Times New Roman"/>
-          <w:sz w:val="28"/>
-          <w:szCs w:val="28"/>
-        </w:rPr>
-        <w:t>NestJS vs Django vs Spring Boot: сравнительный анализ back-end фреймворков. — URL: https://devby.io/news/nestjs-vs-django-vs-spring-boot (дата обращения: 03.05.2025). — Текст : электронный.</w:t>
-      </w:r>
-    </w:p>
-    <w:p>
-      <w:pPr>
-        <w:pStyle w:val="aa"/>
-        <w:numPr>
-          <w:ilvl w:val="0"/>
-          <w:numId w:val="34"/>
-        </w:numPr>
-        <w:tabs>
-          <w:tab w:val="left" w:pos="1134"/>
-        </w:tabs>
-        <w:spacing w:line="360" w:lineRule="auto"/>
-        <w:ind w:left="0" w:firstLine="709"/>
-        <w:jc w:val="both"/>
-        <w:rPr>
-          <w:rFonts w:ascii="Times New Roman" w:hAnsi="Times New Roman"/>
-          <w:sz w:val="28"/>
-          <w:szCs w:val="28"/>
-        </w:rPr>
-      </w:pPr>
-      <w:r>
-        <w:rPr>
-          <w:rFonts w:ascii="Times New Roman" w:hAnsi="Times New Roman"/>
-          <w:sz w:val="28"/>
-          <w:szCs w:val="28"/>
-        </w:rPr>
-        <w:t>Канер, С. Тестирование программного обеспечения / С. Канер, Дж. Фолк, Е. Нгуен. — Москва : Диалектика, 2019. — 320 с. — ISBN 978-5-8459-2094-0. — Текст : непосредственный.</w:t>
-      </w:r>
-    </w:p>
-    <w:p>
-      <w:pPr>
-        <w:pStyle w:val="aa"/>
-        <w:numPr>
-          <w:ilvl w:val="0"/>
-          <w:numId w:val="34"/>
-        </w:numPr>
-        <w:tabs>
-          <w:tab w:val="left" w:pos="1134"/>
-        </w:tabs>
-        <w:spacing w:line="360" w:lineRule="auto"/>
-        <w:ind w:left="0" w:firstLine="709"/>
-        <w:jc w:val="both"/>
-        <w:rPr>
-          <w:rFonts w:ascii="Times New Roman" w:hAnsi="Times New Roman"/>
-          <w:sz w:val="28"/>
-          <w:szCs w:val="28"/>
-        </w:rPr>
-      </w:pPr>
-      <w:r>
-        <w:rPr>
-          <w:rFonts w:ascii="Times New Roman" w:hAnsi="Times New Roman"/>
-          <w:sz w:val="28"/>
-          <w:szCs w:val="28"/>
-        </w:rPr>
-        <w:t>1. Варламова, Л. Н. Управление документацией : англо-русский аннотированный словарь стандартизированной терминологии / Л. Н. Варламова, Л. С. Баюн, К. А. Бастрикова. — Москва: Спутник+, 2017. — 398 с . ; 21 см. — Библиогр.: с. 358—360. — 100 экз. — ISBN 978-5-9973-4489-4. — Текст: непосредственный.</w:t>
-      </w:r>
-    </w:p>
-    <w:p>
-      <w:pPr>
-        <w:pStyle w:val="aa"/>
-        <w:numPr>
-          <w:ilvl w:val="0"/>
-          <w:numId w:val="34"/>
-        </w:numPr>
-        <w:tabs>
-          <w:tab w:val="left" w:pos="1134"/>
-        </w:tabs>
-        <w:spacing w:line="360" w:lineRule="auto"/>
-        <w:ind w:left="0" w:firstLine="709"/>
-        <w:jc w:val="both"/>
-        <w:rPr>
-          <w:rFonts w:ascii="Times New Roman" w:hAnsi="Times New Roman"/>
-          <w:sz w:val="28"/>
-          <w:szCs w:val="28"/>
-        </w:rPr>
-      </w:pPr>
-      <w:r>
-        <w:rPr>
-          <w:rFonts w:ascii="Times New Roman" w:hAnsi="Times New Roman"/>
-          <w:sz w:val="28"/>
-          <w:szCs w:val="28"/>
-        </w:rPr>
-        <w:t xml:space="preserve">Шлеин, В. А. Основы менеджмента : учебное пособие / В. А. Шлеин, Е. А. Иванова. — Москва : РУТ (МИИТ), 2020. — 135 с. — Текст : электронный // Лань: электронно-библиотечная система. — URL: https://e.lanbook.com/book/175838 (дата обращения: </w:t>
-      </w:r>
-      <w:r>
-        <w:rPr>
-          <w:rFonts w:ascii="Times New Roman" w:hAnsi="Times New Roman"/>
-          <w:sz w:val="28"/>
-          <w:szCs w:val="28"/>
-        </w:rPr>
-        <w:t>27</w:t>
-      </w:r>
-      <w:r>
-        <w:rPr>
-          <w:rFonts w:ascii="Times New Roman" w:hAnsi="Times New Roman"/>
-          <w:sz w:val="28"/>
-          <w:szCs w:val="28"/>
-        </w:rPr>
-        <w:t>.0</w:t>
-      </w:r>
-      <w:r>
-        <w:rPr>
-          <w:rFonts w:ascii="Times New Roman" w:hAnsi="Times New Roman"/>
-          <w:sz w:val="28"/>
-          <w:szCs w:val="28"/>
-        </w:rPr>
-        <w:t>5</w:t>
-      </w:r>
-      <w:r>
-        <w:rPr>
-          <w:rFonts w:ascii="Times New Roman" w:hAnsi="Times New Roman"/>
-          <w:sz w:val="28"/>
-          <w:szCs w:val="28"/>
-        </w:rPr>
-        <w:t>.20</w:t>
-      </w:r>
-      <w:r>
-        <w:rPr>
-          <w:rFonts w:ascii="Times New Roman" w:hAnsi="Times New Roman"/>
-          <w:sz w:val="28"/>
-          <w:szCs w:val="28"/>
-        </w:rPr>
-        <w:t>25</w:t>
-      </w:r>
-      <w:r>
-        <w:rPr>
-          <w:rFonts w:ascii="Times New Roman" w:hAnsi="Times New Roman"/>
-          <w:sz w:val="28"/>
-          <w:szCs w:val="28"/>
-        </w:rPr>
-        <w:t>). — Режим доступа: для авториз. пользователей.</w:t>
-      </w:r>
-    </w:p>
-    <w:p>
-      <w:pPr>
-        <w:pStyle w:val="aa"/>
-        <w:numPr>
-          <w:ilvl w:val="0"/>
-          <w:numId w:val="34"/>
-        </w:numPr>
-        <w:tabs>
-          <w:tab w:val="left" w:pos="1134"/>
-        </w:tabs>
-        <w:spacing w:line="360" w:lineRule="auto"/>
-        <w:ind w:left="0" w:firstLine="709"/>
-        <w:jc w:val="both"/>
-        <w:rPr>
-          <w:rFonts w:ascii="Times New Roman" w:hAnsi="Times New Roman"/>
-          <w:sz w:val="28"/>
-          <w:szCs w:val="28"/>
-        </w:rPr>
-      </w:pPr>
-      <w:r>
-        <w:rPr>
-          <w:rFonts w:ascii="Times New Roman" w:hAnsi="Times New Roman"/>
-          <w:sz w:val="28"/>
-          <w:szCs w:val="28"/>
-        </w:rPr>
-        <w:t>Российская Федерация. Законы. Об общих принципах организации местного самоуправления в Российской Федерации : Федеральный закон № 131-</w:t>
-      </w:r>
-      <w:r>
-        <w:rPr>
-          <w:rFonts w:ascii="Times New Roman" w:hAnsi="Times New Roman"/>
-          <w:sz w:val="28"/>
-          <w:szCs w:val="28"/>
-        </w:rPr>
-        <w:lastRenderedPageBreak/>
-        <w:t>ФЗ : [принят Государственной думой 16 сентября 2003 года : одобрен Советом Федерации 24 сентября 2003 года]. — Москва : Проспект ; Санкт-Петербург : Кодекс, 2017. — 158 с. ; 20 см. — 1000 экз. — ISBN 978-5-392-26365-3. — Текст : непосредственный.</w:t>
-      </w:r>
-    </w:p>
-    <w:p>
-      <w:pPr>
-        <w:pStyle w:val="aa"/>
-        <w:numPr>
-          <w:ilvl w:val="0"/>
-          <w:numId w:val="34"/>
-        </w:numPr>
-        <w:tabs>
-          <w:tab w:val="left" w:pos="1134"/>
-        </w:tabs>
-        <w:spacing w:line="360" w:lineRule="auto"/>
-        <w:ind w:left="0" w:firstLine="709"/>
-        <w:jc w:val="both"/>
-        <w:rPr>
-          <w:rFonts w:ascii="Times New Roman" w:hAnsi="Times New Roman"/>
-          <w:sz w:val="28"/>
-          <w:szCs w:val="28"/>
-        </w:rPr>
-      </w:pPr>
-      <w:r>
-        <w:rPr>
-          <w:rFonts w:ascii="Times New Roman" w:hAnsi="Times New Roman"/>
-          <w:sz w:val="28"/>
-          <w:szCs w:val="28"/>
-        </w:rPr>
-        <w:t>Российская Федерация. Законы. Уголовный кодекс Российской Федерации : У К : текст с изменениями и дополнениями на 1 августа 2017 года : [принят Государственной думой 24 мая 1996 года : одобрен Советом Федерации 5 июня 1996 года]. — Москва : Эксмо, 2017. — 350 с . ; 20 см. — (Актуальное законодательство). — 3000 экз. —ISBN 978-5-04-004029-2. — Текст : непосредственный.</w:t>
-      </w:r>
-    </w:p>
-    <w:p>
-      <w:pPr>
-        <w:pStyle w:val="aa"/>
-        <w:numPr>
-          <w:ilvl w:val="0"/>
-          <w:numId w:val="34"/>
-        </w:numPr>
-        <w:tabs>
-          <w:tab w:val="left" w:pos="1134"/>
-        </w:tabs>
-        <w:spacing w:line="360" w:lineRule="auto"/>
-        <w:ind w:left="0" w:firstLine="709"/>
-        <w:jc w:val="both"/>
-        <w:rPr>
-          <w:rFonts w:ascii="Times New Roman" w:hAnsi="Times New Roman"/>
-          <w:sz w:val="28"/>
-          <w:szCs w:val="28"/>
-        </w:rPr>
-      </w:pPr>
-      <w:r>
-        <w:rPr>
-          <w:rFonts w:ascii="Times New Roman" w:hAnsi="Times New Roman"/>
-          <w:sz w:val="28"/>
-          <w:szCs w:val="28"/>
-        </w:rPr>
-        <w:t xml:space="preserve">Правительство Российской Федерации : официальный сайт. — Москва. — Обновляется в течение суток. — URL: http://government.ru (дата обращения: </w:t>
-      </w:r>
-      <w:r>
-        <w:rPr>
-          <w:rFonts w:ascii="Times New Roman" w:hAnsi="Times New Roman"/>
-          <w:sz w:val="28"/>
-          <w:szCs w:val="28"/>
-        </w:rPr>
-        <w:t>20</w:t>
-      </w:r>
-      <w:r>
-        <w:rPr>
-          <w:rFonts w:ascii="Times New Roman" w:hAnsi="Times New Roman"/>
-          <w:sz w:val="28"/>
-          <w:szCs w:val="28"/>
-        </w:rPr>
-        <w:t>.0</w:t>
-      </w:r>
-      <w:r>
-        <w:rPr>
-          <w:rFonts w:ascii="Times New Roman" w:hAnsi="Times New Roman"/>
-          <w:sz w:val="28"/>
-          <w:szCs w:val="28"/>
-        </w:rPr>
-        <w:t>5</w:t>
-      </w:r>
-      <w:r>
-        <w:rPr>
-          <w:rFonts w:ascii="Times New Roman" w:hAnsi="Times New Roman"/>
-          <w:sz w:val="28"/>
-          <w:szCs w:val="28"/>
-        </w:rPr>
-        <w:t>.20</w:t>
-      </w:r>
-      <w:r>
-        <w:rPr>
-          <w:rFonts w:ascii="Times New Roman" w:hAnsi="Times New Roman"/>
-          <w:sz w:val="28"/>
-          <w:szCs w:val="28"/>
-        </w:rPr>
-        <w:t>25</w:t>
-      </w:r>
-      <w:r>
-        <w:rPr>
-          <w:rFonts w:ascii="Times New Roman" w:hAnsi="Times New Roman"/>
-          <w:sz w:val="28"/>
-          <w:szCs w:val="28"/>
-        </w:rPr>
-        <w:t>). — Текст : электронный.</w:t>
-      </w:r>
-    </w:p>
-    <w:p>
-      <w:pPr>
-        <w:pStyle w:val="aa"/>
-        <w:numPr>
-          <w:ilvl w:val="0"/>
-          <w:numId w:val="34"/>
-        </w:numPr>
-        <w:tabs>
-          <w:tab w:val="left" w:pos="1134"/>
-        </w:tabs>
-        <w:spacing w:line="360" w:lineRule="auto"/>
-        <w:ind w:left="0" w:firstLine="709"/>
-        <w:jc w:val="both"/>
-        <w:rPr>
-          <w:rFonts w:ascii="Times New Roman" w:hAnsi="Times New Roman"/>
-          <w:sz w:val="28"/>
-          <w:szCs w:val="28"/>
-        </w:rPr>
-      </w:pPr>
-      <w:r>
-        <w:rPr>
-          <w:rFonts w:ascii="Times New Roman" w:hAnsi="Times New Roman"/>
-          <w:sz w:val="28"/>
-          <w:szCs w:val="28"/>
-        </w:rPr>
-        <w:t>Государственный Эрмитаж : [сайт]. — Санкт-Петербург, 1998</w:t>
-      </w:r>
-      <w:r>
-        <w:rPr>
-          <w:rFonts w:ascii="Times New Roman" w:hAnsi="Times New Roman"/>
-          <w:sz w:val="28"/>
-          <w:szCs w:val="28"/>
-        </w:rPr>
-        <w:t xml:space="preserve"> </w:t>
-      </w:r>
-      <w:r>
-        <w:rPr>
-          <w:rFonts w:ascii="Times New Roman" w:hAnsi="Times New Roman"/>
-          <w:sz w:val="28"/>
-          <w:szCs w:val="28"/>
-        </w:rPr>
-        <w:t xml:space="preserve">— URL: http://www.hermitagemuseum.org/wps/portal/hermitage (дата обращения: </w:t>
-      </w:r>
-      <w:r>
-        <w:rPr>
-          <w:rFonts w:ascii="Times New Roman" w:hAnsi="Times New Roman"/>
-          <w:sz w:val="28"/>
-          <w:szCs w:val="28"/>
-        </w:rPr>
-        <w:t>23</w:t>
-      </w:r>
-      <w:r>
-        <w:rPr>
-          <w:rFonts w:ascii="Times New Roman" w:hAnsi="Times New Roman"/>
-          <w:sz w:val="28"/>
-          <w:szCs w:val="28"/>
-        </w:rPr>
-        <w:t>.0</w:t>
-      </w:r>
-      <w:r>
-        <w:rPr>
-          <w:rFonts w:ascii="Times New Roman" w:hAnsi="Times New Roman"/>
-          <w:sz w:val="28"/>
-          <w:szCs w:val="28"/>
-        </w:rPr>
-        <w:t>5</w:t>
-      </w:r>
-      <w:r>
-        <w:rPr>
-          <w:rFonts w:ascii="Times New Roman" w:hAnsi="Times New Roman"/>
-          <w:sz w:val="28"/>
-          <w:szCs w:val="28"/>
-        </w:rPr>
-        <w:t>.20</w:t>
-      </w:r>
-      <w:r>
-        <w:rPr>
-          <w:rFonts w:ascii="Times New Roman" w:hAnsi="Times New Roman"/>
-          <w:sz w:val="28"/>
-          <w:szCs w:val="28"/>
-        </w:rPr>
-        <w:t>25</w:t>
-      </w:r>
-      <w:r>
-        <w:rPr>
-          <w:rFonts w:ascii="Times New Roman" w:hAnsi="Times New Roman"/>
-          <w:sz w:val="28"/>
-          <w:szCs w:val="28"/>
-        </w:rPr>
-        <w:t>). — Текст. Изображение : электронные.</w:t>
-      </w:r>
-    </w:p>
-    <w:p>
-      <w:pPr>
-        <w:pStyle w:val="aa"/>
-        <w:numPr>
-          <w:ilvl w:val="0"/>
-          <w:numId w:val="34"/>
-        </w:numPr>
-        <w:tabs>
-          <w:tab w:val="left" w:pos="1134"/>
-        </w:tabs>
-        <w:spacing w:line="360" w:lineRule="auto"/>
-        <w:ind w:left="0" w:firstLine="709"/>
-        <w:jc w:val="both"/>
-        <w:rPr>
-          <w:rFonts w:ascii="Times New Roman" w:hAnsi="Times New Roman"/>
-          <w:sz w:val="28"/>
-          <w:szCs w:val="28"/>
-        </w:rPr>
-      </w:pPr>
-      <w:r>
-        <w:rPr>
-          <w:rFonts w:ascii="Times New Roman" w:hAnsi="Times New Roman"/>
-          <w:sz w:val="28"/>
-          <w:szCs w:val="28"/>
-        </w:rPr>
-        <w:t>ТАСС : информационное агентство России : [сайт]. — Москва, 1999 —</w:t>
-      </w:r>
-      <w:r>
-        <w:rPr>
-          <w:rFonts w:ascii="Times New Roman" w:hAnsi="Times New Roman"/>
-          <w:sz w:val="28"/>
-          <w:szCs w:val="28"/>
-        </w:rPr>
-        <w:t xml:space="preserve"> </w:t>
-      </w:r>
-      <w:r>
-        <w:rPr>
-          <w:rFonts w:ascii="Times New Roman" w:hAnsi="Times New Roman"/>
-          <w:sz w:val="28"/>
-          <w:szCs w:val="28"/>
-        </w:rPr>
-        <w:t xml:space="preserve">Обновляется в течение суток. —URL: http://tass.ru (дата обращения: </w:t>
-      </w:r>
-      <w:r>
-        <w:rPr>
-          <w:rFonts w:ascii="Times New Roman" w:hAnsi="Times New Roman"/>
-          <w:sz w:val="28"/>
-          <w:szCs w:val="28"/>
-        </w:rPr>
-        <w:t>27</w:t>
-      </w:r>
-      <w:r>
-        <w:rPr>
-          <w:rFonts w:ascii="Times New Roman" w:hAnsi="Times New Roman"/>
-          <w:sz w:val="28"/>
-          <w:szCs w:val="28"/>
-        </w:rPr>
-        <w:t>.0</w:t>
-      </w:r>
-      <w:r>
-        <w:rPr>
-          <w:rFonts w:ascii="Times New Roman" w:hAnsi="Times New Roman"/>
-          <w:sz w:val="28"/>
-          <w:szCs w:val="28"/>
-        </w:rPr>
-        <w:t>5</w:t>
-      </w:r>
-      <w:r>
-        <w:rPr>
-          <w:rFonts w:ascii="Times New Roman" w:hAnsi="Times New Roman"/>
-          <w:sz w:val="28"/>
-          <w:szCs w:val="28"/>
-        </w:rPr>
-        <w:t>.20</w:t>
-      </w:r>
-      <w:r>
-        <w:rPr>
-          <w:rFonts w:ascii="Times New Roman" w:hAnsi="Times New Roman"/>
-          <w:sz w:val="28"/>
-          <w:szCs w:val="28"/>
-        </w:rPr>
-        <w:t>25</w:t>
-      </w:r>
-      <w:r>
-        <w:rPr>
-          <w:rFonts w:ascii="Times New Roman" w:hAnsi="Times New Roman"/>
-          <w:sz w:val="28"/>
-          <w:szCs w:val="28"/>
-        </w:rPr>
-        <w:t>). — Текст : электронный.</w:t>
-      </w:r>
-    </w:p>
-    <w:p>
-      <w:pPr>
-        <w:pStyle w:val="aa"/>
-        <w:numPr>
-          <w:ilvl w:val="0"/>
-          <w:numId w:val="34"/>
-        </w:numPr>
-        <w:tabs>
-          <w:tab w:val="left" w:pos="1134"/>
-        </w:tabs>
-        <w:spacing w:line="360" w:lineRule="auto"/>
-        <w:ind w:left="0" w:firstLine="709"/>
-        <w:jc w:val="both"/>
-        <w:rPr>
-          <w:rFonts w:ascii="Times New Roman" w:hAnsi="Times New Roman"/>
-          <w:sz w:val="28"/>
-          <w:szCs w:val="28"/>
-        </w:rPr>
-      </w:pPr>
-      <w:r>
-        <w:rPr>
-          <w:rFonts w:ascii="Times New Roman" w:hAnsi="Times New Roman"/>
-          <w:sz w:val="28"/>
-          <w:szCs w:val="28"/>
-        </w:rPr>
-        <w:t xml:space="preserve">Грязев, А. Пустое занятие: кто лишает Россию права вето в СБ ООН: в ГА ООН возобновлены переговоры по реформе Совета Безопасности / А. Грязев. — Текст : электронный // Газета.ru : [сайт]. — 2018. — 2 февр. — URL: https://www.gazeta.ru/politics/2018/02/02_a_11634385.shtml (дата обращения: </w:t>
-      </w:r>
-      <w:r>
-        <w:rPr>
-          <w:rFonts w:ascii="Times New Roman" w:hAnsi="Times New Roman"/>
-          <w:sz w:val="28"/>
-          <w:szCs w:val="28"/>
-        </w:rPr>
-        <w:t>27</w:t>
-      </w:r>
-      <w:r>
-        <w:rPr>
-          <w:rFonts w:ascii="Times New Roman" w:hAnsi="Times New Roman"/>
-          <w:sz w:val="28"/>
-          <w:szCs w:val="28"/>
-        </w:rPr>
-        <w:t>.0</w:t>
-      </w:r>
-      <w:r>
-        <w:rPr>
-          <w:rFonts w:ascii="Times New Roman" w:hAnsi="Times New Roman"/>
-          <w:sz w:val="28"/>
-          <w:szCs w:val="28"/>
-        </w:rPr>
-        <w:t>5</w:t>
-      </w:r>
-      <w:r>
-        <w:rPr>
-          <w:rFonts w:ascii="Times New Roman" w:hAnsi="Times New Roman"/>
-          <w:sz w:val="28"/>
-          <w:szCs w:val="28"/>
-        </w:rPr>
-        <w:t>.20</w:t>
-      </w:r>
-      <w:r>
-        <w:rPr>
-          <w:rFonts w:ascii="Times New Roman" w:hAnsi="Times New Roman"/>
-          <w:sz w:val="28"/>
-          <w:szCs w:val="28"/>
-        </w:rPr>
-        <w:t>25</w:t>
-      </w:r>
-      <w:r>
-        <w:rPr>
-          <w:rFonts w:ascii="Times New Roman" w:hAnsi="Times New Roman"/>
-          <w:sz w:val="28"/>
-          <w:szCs w:val="28"/>
-        </w:rPr>
-        <w:t>).</w:t>
-      </w:r>
-    </w:p>
-    <w:p>
-      <w:pPr>
-        <w:pStyle w:val="aa"/>
-        <w:numPr>
-          <w:ilvl w:val="0"/>
-          <w:numId w:val="34"/>
-        </w:numPr>
-        <w:tabs>
-          <w:tab w:val="left" w:pos="1134"/>
-        </w:tabs>
-        <w:spacing w:line="360" w:lineRule="auto"/>
-        <w:ind w:left="0" w:firstLine="709"/>
-        <w:jc w:val="both"/>
-        <w:rPr>
-          <w:rFonts w:ascii="Times New Roman" w:hAnsi="Times New Roman"/>
-          <w:sz w:val="28"/>
-          <w:szCs w:val="28"/>
-        </w:rPr>
-      </w:pPr>
-      <w:r>
-        <w:rPr>
-          <w:rFonts w:ascii="Times New Roman" w:hAnsi="Times New Roman"/>
-          <w:sz w:val="28"/>
-          <w:szCs w:val="28"/>
-        </w:rPr>
-        <w:t xml:space="preserve">План мероприятий по повышению эффективности госпрограммы «Доступная среда». — Текст: электронный // Министерство труда и социальной защиты Российской Федерации: официальный сайт. — 2017. — URL: https://rosmintrud.ru/docs/1281 (дата обращения: </w:t>
-      </w:r>
-      <w:r>
-        <w:rPr>
-          <w:rFonts w:ascii="Times New Roman" w:hAnsi="Times New Roman"/>
-          <w:sz w:val="28"/>
-          <w:szCs w:val="28"/>
-        </w:rPr>
-        <w:t>27</w:t>
-      </w:r>
-      <w:r>
-        <w:rPr>
-          <w:rFonts w:ascii="Times New Roman" w:hAnsi="Times New Roman"/>
-          <w:sz w:val="28"/>
-          <w:szCs w:val="28"/>
-        </w:rPr>
-        <w:t>.0</w:t>
-      </w:r>
-      <w:r>
-        <w:rPr>
-          <w:rFonts w:ascii="Times New Roman" w:hAnsi="Times New Roman"/>
-          <w:sz w:val="28"/>
-          <w:szCs w:val="28"/>
-        </w:rPr>
-        <w:t>5</w:t>
-      </w:r>
-      <w:r>
-        <w:rPr>
-          <w:rFonts w:ascii="Times New Roman" w:hAnsi="Times New Roman"/>
-          <w:sz w:val="28"/>
-          <w:szCs w:val="28"/>
-        </w:rPr>
-        <w:t>.20</w:t>
-      </w:r>
-      <w:r>
-        <w:rPr>
-          <w:rFonts w:ascii="Times New Roman" w:hAnsi="Times New Roman"/>
-          <w:sz w:val="28"/>
-          <w:szCs w:val="28"/>
-        </w:rPr>
-        <w:t>25</w:t>
-      </w:r>
-      <w:r>
-        <w:rPr>
-          <w:rFonts w:ascii="Times New Roman" w:hAnsi="Times New Roman"/>
-          <w:sz w:val="28"/>
-          <w:szCs w:val="28"/>
-        </w:rPr>
-        <w:t>).</w:t>
-      </w:r>
-    </w:p>
-    <w:p>
-      <w:pPr>
-        <w:spacing w:after="200" w:line="276" w:lineRule="auto"/>
-        <w:rPr>
-          <w:rFonts w:eastAsiaTheme="minorHAnsi" w:cstheme="minorBidi"/>
-          <w:szCs w:val="28"/>
-          <w:lang w:eastAsia="en-US"/>
-        </w:rPr>
-      </w:pPr>
+      <w:bookmarkStart w:id="0" w:name="_GoBack"/>
+      <w:bookmarkEnd w:id="0"/>
     </w:p>
     <w:sectPr>
       <w:headerReference w:type="default" r:id="rId67"/>
@@ -25744,7 +24771,7 @@
                     <w:szCs w:val="24"/>
                     <w:lang w:val="ru-RU"/>
                   </w:rPr>
-                  <w:t>11</w:t>
+                  <w:t>62</w:t>
                 </w:r>
                 <w:r>
                   <w:rPr>
@@ -34698,7 +33725,7 @@
 </file>
 
 <file path=customXml/itemProps1.xml><?xml version="1.0" encoding="utf-8"?>
-<ds:datastoreItem xmlns:ds="http://schemas.openxmlformats.org/officeDocument/2006/customXml" ds:itemID="{6C09D2BD-43E3-43AB-98B9-C351E3430054}">
+<ds:datastoreItem xmlns:ds="http://schemas.openxmlformats.org/officeDocument/2006/customXml" ds:itemID="{AF63C7C3-2ED6-4E2D-9009-1066AE357830}">
   <ds:schemaRefs>
     <ds:schemaRef ds:uri="http://schemas.openxmlformats.org/officeDocument/2006/bibliography"/>
   </ds:schemaRefs>
